--- a/AamirCV-PMA.docx
+++ b/AamirCV-PMA.docx
@@ -519,10 +519,7 @@
               <w:t>Marine Engineering Cadets (Equivalent to BSC</w:t>
             </w:r>
             <w:r>
-              <w:t xml:space="preserve"> from </w:t>
-            </w:r>
-            <w:r>
-              <w:t>NED University</w:t>
+              <w:t xml:space="preserve"> from NED University</w:t>
             </w:r>
             <w:r>
               <w:t xml:space="preserve">), Pakistan Marine Academy Karachi  </w:t>
@@ -555,8 +552,6 @@
               <w:pStyle w:val="Date"/>
               <w:spacing w:after="0"/>
             </w:pPr>
-            <w:bookmarkStart w:id="0" w:name="_GoBack"/>
-            <w:bookmarkEnd w:id="0"/>
             <w:r>
               <w:t>2018-2019</w:t>
             </w:r>
@@ -597,18 +592,20 @@
       </w:pPr>
       <w:r>
         <w:t>Certifications</w:t>
+      </w:r>
+      <w:r>
+        <w:t xml:space="preserve"> (From Pakistan Marine Academy)</w:t>
       </w:r>
     </w:p>
     <w:tbl>
       <w:tblPr>
         <w:tblStyle w:val="ResumeTable"/>
-        <w:tblW w:w="23058" w:type="dxa"/>
+        <w:tblW w:w="20454" w:type="dxa"/>
         <w:tblInd w:w="90" w:type="dxa"/>
         <w:tblLook w:val="0620" w:firstRow="1" w:lastRow="0" w:firstColumn="0" w:lastColumn="0" w:noHBand="1" w:noVBand="1"/>
         <w:tblDescription w:val="Communication table"/>
       </w:tblPr>
       <w:tblGrid>
-        <w:gridCol w:w="2604"/>
         <w:gridCol w:w="6945"/>
         <w:gridCol w:w="4125"/>
         <w:gridCol w:w="4692"/>
@@ -617,40 +614,178 @@
       <w:tr>
         <w:trPr>
           <w:cnfStyle w:val="100000000000" w:firstRow="1" w:lastRow="0" w:firstColumn="0" w:lastColumn="0" w:oddVBand="0" w:evenVBand="0" w:oddHBand="0" w:evenHBand="0" w:firstRowFirstColumn="0" w:firstRowLastColumn="0" w:lastRowFirstColumn="0" w:lastRowLastColumn="0"/>
+          <w:trHeight w:val="369"/>
+        </w:trPr>
+        <w:tc>
+          <w:tcPr>
+            <w:tcW w:w="6945" w:type="dxa"/>
+          </w:tcPr>
+          <w:p>
+            <w:pPr>
+              <w:numPr>
+                <w:ilvl w:val="0"/>
+                <w:numId w:val="4"/>
+              </w:numPr>
+              <w:spacing w:after="0" w:line="259" w:lineRule="auto"/>
+              <w:ind w:right="0"/>
+              <w:rPr>
+                <w:sz w:val="24"/>
+                <w:szCs w:val="24"/>
+              </w:rPr>
+            </w:pPr>
+            <w:r>
+              <w:rPr>
+                <w:sz w:val="24"/>
+                <w:szCs w:val="24"/>
+              </w:rPr>
+              <w:t>Certificate of Proficiency in Personal and Survival Techniques.</w:t>
+            </w:r>
+          </w:p>
+        </w:tc>
+        <w:tc>
+          <w:tcPr>
+            <w:tcW w:w="4125" w:type="dxa"/>
+          </w:tcPr>
+          <w:p>
+            <w:pPr>
+              <w:pStyle w:val="Date"/>
+            </w:pPr>
+          </w:p>
+        </w:tc>
+        <w:tc>
+          <w:tcPr>
+            <w:tcW w:w="4692" w:type="dxa"/>
+          </w:tcPr>
+          <w:p>
+            <w:pPr>
+              <w:pStyle w:val="Date"/>
+            </w:pPr>
+          </w:p>
+        </w:tc>
+        <w:tc>
+          <w:tcPr>
+            <w:tcW w:w="4692" w:type="dxa"/>
+          </w:tcPr>
+          <w:p>
+            <w:pPr>
+              <w:pStyle w:val="Date"/>
+            </w:pPr>
+          </w:p>
+        </w:tc>
+      </w:tr>
+      <w:tr>
+        <w:trPr>
           <w:trHeight w:val="198"/>
         </w:trPr>
         <w:tc>
           <w:tcPr>
-            <w:tcW w:w="2604" w:type="dxa"/>
-          </w:tcPr>
-          <w:p>
-            <w:pPr>
-              <w:pStyle w:val="Date"/>
-              <w:spacing w:after="0"/>
-              <w:ind w:right="142"/>
-              <w:jc w:val="both"/>
-            </w:pPr>
-            <w:r>
-              <w:t>Pakistan Marine Academy</w:t>
-            </w:r>
-          </w:p>
-        </w:tc>
-        <w:tc>
-          <w:tcPr>
             <w:tcW w:w="6945" w:type="dxa"/>
           </w:tcPr>
           <w:p>
             <w:pPr>
-              <w:pStyle w:val="Date"/>
-              <w:spacing w:after="0"/>
-              <w:ind w:right="142"/>
-              <w:jc w:val="both"/>
-            </w:pPr>
-            <w:r>
+              <w:numPr>
+                <w:ilvl w:val="0"/>
+                <w:numId w:val="4"/>
+              </w:numPr>
+              <w:spacing w:after="0" w:line="259" w:lineRule="auto"/>
+              <w:ind w:right="0"/>
               <w:rPr>
-                <w:color w:val="595959"/>
+                <w:sz w:val="24"/>
+                <w:szCs w:val="24"/>
               </w:rPr>
-              <w:t>All Certifications included in PMA course</w:t>
+            </w:pPr>
+            <w:r>
+              <w:rPr>
+                <w:sz w:val="24"/>
+                <w:szCs w:val="24"/>
+              </w:rPr>
+              <w:t xml:space="preserve">Certificate of Proficiency in Fire Prevention </w:t>
+            </w:r>
+            <w:proofErr w:type="gramStart"/>
+            <w:r>
+              <w:rPr>
+                <w:sz w:val="24"/>
+                <w:szCs w:val="24"/>
+              </w:rPr>
+              <w:t>And</w:t>
+            </w:r>
+            <w:proofErr w:type="gramEnd"/>
+            <w:r>
+              <w:rPr>
+                <w:sz w:val="24"/>
+                <w:szCs w:val="24"/>
+              </w:rPr>
+              <w:t xml:space="preserve"> Fire Fighting</w:t>
+            </w:r>
+            <w:r>
+              <w:rPr>
+                <w:sz w:val="24"/>
+                <w:szCs w:val="24"/>
+              </w:rPr>
+              <w:t>.</w:t>
+            </w:r>
+          </w:p>
+          <w:p>
+            <w:pPr>
+              <w:numPr>
+                <w:ilvl w:val="0"/>
+                <w:numId w:val="4"/>
+              </w:numPr>
+              <w:spacing w:after="160" w:line="259" w:lineRule="auto"/>
+              <w:ind w:right="0"/>
+              <w:rPr>
+                <w:sz w:val="24"/>
+                <w:szCs w:val="24"/>
+              </w:rPr>
+            </w:pPr>
+            <w:r>
+              <w:rPr>
+                <w:sz w:val="24"/>
+                <w:szCs w:val="24"/>
+              </w:rPr>
+              <w:t>Certificate of Proficiency in Elementary First Aid.</w:t>
+            </w:r>
+          </w:p>
+          <w:p>
+            <w:pPr>
+              <w:numPr>
+                <w:ilvl w:val="0"/>
+                <w:numId w:val="4"/>
+              </w:numPr>
+              <w:spacing w:after="160" w:line="259" w:lineRule="auto"/>
+              <w:ind w:right="0"/>
+              <w:rPr>
+                <w:sz w:val="24"/>
+                <w:szCs w:val="24"/>
+              </w:rPr>
+            </w:pPr>
+            <w:r>
+              <w:rPr>
+                <w:sz w:val="24"/>
+                <w:szCs w:val="24"/>
+              </w:rPr>
+              <w:t>Certificate of Proficiency in Personal Safety and Social Responsibility.</w:t>
+            </w:r>
+          </w:p>
+          <w:p>
+            <w:pPr>
+              <w:numPr>
+                <w:ilvl w:val="0"/>
+                <w:numId w:val="4"/>
+              </w:numPr>
+              <w:spacing w:after="160" w:line="259" w:lineRule="auto"/>
+              <w:ind w:right="0"/>
+              <w:rPr>
+                <w:sz w:val="24"/>
+                <w:szCs w:val="24"/>
+              </w:rPr>
+            </w:pPr>
+            <w:r>
+              <w:rPr>
+                <w:sz w:val="24"/>
+                <w:szCs w:val="24"/>
+              </w:rPr>
+              <w:t>Certificate of Proficiency in Basic Training for Oil &amp; Chemical Tanker Cargo Operations.</w:t>
             </w:r>
           </w:p>
         </w:tc>
@@ -692,6 +827,7 @@
         <w:spacing w:before="360"/>
       </w:pPr>
       <w:r>
+        <w:lastRenderedPageBreak/>
         <w:t>Personal information</w:t>
       </w:r>
     </w:p>
@@ -798,6 +934,42 @@
             <w:r>
               <w:t>71103-5028967-1</w:t>
             </w:r>
+          </w:p>
+        </w:tc>
+        <w:tc>
+          <w:tcPr>
+            <w:tcW w:w="3591" w:type="dxa"/>
+          </w:tcPr>
+          <w:p/>
+        </w:tc>
+      </w:tr>
+      <w:tr>
+        <w:trPr>
+          <w:trHeight w:val="261"/>
+        </w:trPr>
+        <w:tc>
+          <w:tcPr>
+            <w:tcW w:w="2604" w:type="dxa"/>
+          </w:tcPr>
+          <w:p>
+            <w:pPr>
+              <w:pStyle w:val="Date"/>
+            </w:pPr>
+            <w:r>
+              <w:t>SSB No.</w:t>
+            </w:r>
+          </w:p>
+        </w:tc>
+        <w:tc>
+          <w:tcPr>
+            <w:tcW w:w="3354" w:type="dxa"/>
+          </w:tcPr>
+          <w:p>
+            <w:r>
+              <w:t>025836-EO</w:t>
+            </w:r>
+            <w:bookmarkStart w:id="0" w:name="_GoBack"/>
+            <w:bookmarkEnd w:id="0"/>
           </w:p>
         </w:tc>
         <w:tc>
@@ -1240,6 +1412,119 @@
       </w:rPr>
     </w:lvl>
   </w:abstractNum>
+  <w:abstractNum w:abstractNumId="3" w15:restartNumberingAfterBreak="0">
+    <w:nsid w:val="7C3600F2"/>
+    <w:multiLevelType w:val="multilevel"/>
+    <w:tmpl w:val="CE425C22"/>
+    <w:lvl w:ilvl="0">
+      <w:start w:val="1"/>
+      <w:numFmt w:val="decimal"/>
+      <w:lvlText w:val="%1."/>
+      <w:lvlJc w:val="left"/>
+      <w:pPr>
+        <w:tabs>
+          <w:tab w:val="num" w:pos="720"/>
+        </w:tabs>
+        <w:ind w:left="720" w:hanging="720"/>
+      </w:pPr>
+    </w:lvl>
+    <w:lvl w:ilvl="1">
+      <w:start w:val="1"/>
+      <w:numFmt w:val="decimal"/>
+      <w:lvlText w:val="%2."/>
+      <w:lvlJc w:val="left"/>
+      <w:pPr>
+        <w:tabs>
+          <w:tab w:val="num" w:pos="1440"/>
+        </w:tabs>
+        <w:ind w:left="1440" w:hanging="720"/>
+      </w:pPr>
+    </w:lvl>
+    <w:lvl w:ilvl="2">
+      <w:start w:val="1"/>
+      <w:numFmt w:val="decimal"/>
+      <w:lvlText w:val="%3."/>
+      <w:lvlJc w:val="left"/>
+      <w:pPr>
+        <w:tabs>
+          <w:tab w:val="num" w:pos="2160"/>
+        </w:tabs>
+        <w:ind w:left="2160" w:hanging="720"/>
+      </w:pPr>
+    </w:lvl>
+    <w:lvl w:ilvl="3">
+      <w:start w:val="1"/>
+      <w:numFmt w:val="decimal"/>
+      <w:lvlText w:val="%4."/>
+      <w:lvlJc w:val="left"/>
+      <w:pPr>
+        <w:tabs>
+          <w:tab w:val="num" w:pos="2880"/>
+        </w:tabs>
+        <w:ind w:left="2880" w:hanging="720"/>
+      </w:pPr>
+    </w:lvl>
+    <w:lvl w:ilvl="4">
+      <w:start w:val="1"/>
+      <w:numFmt w:val="decimal"/>
+      <w:lvlText w:val="%5."/>
+      <w:lvlJc w:val="left"/>
+      <w:pPr>
+        <w:tabs>
+          <w:tab w:val="num" w:pos="3600"/>
+        </w:tabs>
+        <w:ind w:left="3600" w:hanging="720"/>
+      </w:pPr>
+    </w:lvl>
+    <w:lvl w:ilvl="5">
+      <w:start w:val="1"/>
+      <w:numFmt w:val="decimal"/>
+      <w:lvlText w:val="%6."/>
+      <w:lvlJc w:val="left"/>
+      <w:pPr>
+        <w:tabs>
+          <w:tab w:val="num" w:pos="4320"/>
+        </w:tabs>
+        <w:ind w:left="4320" w:hanging="720"/>
+      </w:pPr>
+    </w:lvl>
+    <w:lvl w:ilvl="6">
+      <w:start w:val="1"/>
+      <w:numFmt w:val="decimal"/>
+      <w:lvlText w:val="%7."/>
+      <w:lvlJc w:val="left"/>
+      <w:pPr>
+        <w:tabs>
+          <w:tab w:val="num" w:pos="5040"/>
+        </w:tabs>
+        <w:ind w:left="5040" w:hanging="720"/>
+      </w:pPr>
+    </w:lvl>
+    <w:lvl w:ilvl="7">
+      <w:start w:val="1"/>
+      <w:numFmt w:val="decimal"/>
+      <w:lvlText w:val="%8."/>
+      <w:lvlJc w:val="left"/>
+      <w:pPr>
+        <w:tabs>
+          <w:tab w:val="num" w:pos="5760"/>
+        </w:tabs>
+        <w:ind w:left="5760" w:hanging="720"/>
+      </w:pPr>
+    </w:lvl>
+    <w:lvl w:ilvl="8">
+      <w:start w:val="1"/>
+      <w:numFmt w:val="decimal"/>
+      <w:lvlText w:val="%9."/>
+      <w:lvlJc w:val="left"/>
+      <w:pPr>
+        <w:tabs>
+          <w:tab w:val="num" w:pos="6480"/>
+        </w:tabs>
+        <w:ind w:left="6480" w:hanging="720"/>
+      </w:pPr>
+    </w:lvl>
+  </w:abstractNum>
   <w:num w:numId="1">
     <w:abstractNumId w:val="1"/>
   </w:num>
@@ -1248,6 +1533,36 @@
   </w:num>
   <w:num w:numId="3">
     <w:abstractNumId w:val="0"/>
+  </w:num>
+  <w:num w:numId="4">
+    <w:abstractNumId w:val="3"/>
+    <w:lvlOverride w:ilvl="0">
+      <w:startOverride w:val="1"/>
+    </w:lvlOverride>
+    <w:lvlOverride w:ilvl="1">
+      <w:startOverride w:val="1"/>
+    </w:lvlOverride>
+    <w:lvlOverride w:ilvl="2">
+      <w:startOverride w:val="1"/>
+    </w:lvlOverride>
+    <w:lvlOverride w:ilvl="3">
+      <w:startOverride w:val="1"/>
+    </w:lvlOverride>
+    <w:lvlOverride w:ilvl="4">
+      <w:startOverride w:val="1"/>
+    </w:lvlOverride>
+    <w:lvlOverride w:ilvl="5">
+      <w:startOverride w:val="1"/>
+    </w:lvlOverride>
+    <w:lvlOverride w:ilvl="6">
+      <w:startOverride w:val="1"/>
+    </w:lvlOverride>
+    <w:lvlOverride w:ilvl="7">
+      <w:startOverride w:val="1"/>
+    </w:lvlOverride>
+    <w:lvlOverride w:ilvl="8">
+      <w:startOverride w:val="1"/>
+    </w:lvlOverride>
   </w:num>
 </w:numbering>
 </file>
@@ -1377,6 +1692,7 @@
     <w:lsdException w:name="HTML Sample" w:semiHidden="1" w:unhideWhenUsed="1"/>
     <w:lsdException w:name="HTML Typewriter" w:semiHidden="1" w:unhideWhenUsed="1"/>
     <w:lsdException w:name="HTML Variable" w:semiHidden="1" w:unhideWhenUsed="1"/>
+    <w:lsdException w:name="Normal Table" w:semiHidden="1" w:unhideWhenUsed="1"/>
     <w:lsdException w:name="annotation subject" w:semiHidden="1" w:unhideWhenUsed="1"/>
     <w:lsdException w:name="No List" w:semiHidden="1" w:unhideWhenUsed="1"/>
     <w:lsdException w:name="Outline List 1" w:semiHidden="1" w:unhideWhenUsed="1"/>
@@ -1419,8 +1735,11 @@
     <w:lsdException w:name="Table Contemporary" w:semiHidden="1" w:unhideWhenUsed="1"/>
     <w:lsdException w:name="Table Elegant" w:semiHidden="1" w:unhideWhenUsed="1"/>
     <w:lsdException w:name="Table Professional" w:semiHidden="1" w:unhideWhenUsed="1"/>
+    <w:lsdException w:name="Table Subtle 1" w:semiHidden="1" w:unhideWhenUsed="1"/>
     <w:lsdException w:name="Table Subtle 2" w:semiHidden="1" w:unhideWhenUsed="1"/>
     <w:lsdException w:name="Table Web 1" w:semiHidden="1" w:unhideWhenUsed="1"/>
+    <w:lsdException w:name="Table Web 2" w:semiHidden="1" w:unhideWhenUsed="1"/>
+    <w:lsdException w:name="Table Web 3" w:semiHidden="1" w:unhideWhenUsed="1"/>
     <w:lsdException w:name="Balloon Text" w:semiHidden="1" w:unhideWhenUsed="1"/>
     <w:lsdException w:name="Table Grid" w:uiPriority="39"/>
     <w:lsdException w:name="Table Theme" w:semiHidden="1" w:unhideWhenUsed="1"/>
